--- a/Rémission/Game en cours/Persos/PJs/Zephrael.docx
+++ b/Rémission/Game en cours/Persos/PJs/Zephrael.docx
@@ -15,7 +15,6 @@
           <w:szCs w:val="28"/>
         </w:rPr>
       </w:pPr>
-      <w:proofErr w:type="spellStart"/>
       <w:r>
         <w:rPr>
           <w:rFonts w:ascii="Calibri" w:eastAsia="Calibri" w:hAnsi="Calibri" w:cs="Times New Roman"/>
@@ -28,7 +27,6 @@
         </w:rPr>
         <w:t>Zephrael</w:t>
       </w:r>
-      <w:proofErr w:type="spellEnd"/>
     </w:p>
     <w:p>
       <w:pPr>
@@ -153,15 +151,31 @@
           <w:b/>
           <w:bCs/>
         </w:rPr>
-        <w:t xml:space="preserve">   Dégâts autour de vous : (75% de vos dégâts + 1d4 par </w:t>
-      </w:r>
-      <w:r>
-        <w:rPr>
-          <w:rFonts w:ascii="Calibri" w:eastAsia="Calibri" w:hAnsi="Calibri" w:cs="Times New Roman"/>
-          <w:b/>
-          <w:bCs/>
-        </w:rPr>
-        <w:t>10</w:t>
+        <w:t xml:space="preserve">   Dégâts autour de vous : (75% de vos dégâts + 1d</w:t>
+      </w:r>
+      <w:r>
+        <w:rPr>
+          <w:rFonts w:ascii="Calibri" w:eastAsia="Calibri" w:hAnsi="Calibri" w:cs="Times New Roman"/>
+          <w:b/>
+          <w:bCs/>
+        </w:rPr>
+        <w:t>3</w:t>
+      </w:r>
+      <w:r>
+        <w:rPr>
+          <w:rFonts w:ascii="Calibri" w:eastAsia="Calibri" w:hAnsi="Calibri" w:cs="Times New Roman"/>
+          <w:b/>
+          <w:bCs/>
+        </w:rPr>
+        <w:t xml:space="preserve"> par </w:t>
+      </w:r>
+      <w:r>
+        <w:rPr>
+          <w:rFonts w:ascii="Calibri" w:eastAsia="Calibri" w:hAnsi="Calibri" w:cs="Times New Roman"/>
+          <w:b/>
+          <w:bCs/>
+        </w:rPr>
+        <w:t>4</w:t>
       </w:r>
       <w:r>
         <w:rPr>
@@ -186,7 +200,39 @@
           <w:bCs/>
         </w:rPr>
         <w:br/>
-        <w:t xml:space="preserve">   Dégâts autour de votre compagnon : (75% de votre écho + 1d4 par 5 points d’écho)</w:t>
+        <w:t xml:space="preserve">   Dégâts autour de votre compagnon : (75% de votre écho + 1d</w:t>
+      </w:r>
+      <w:r>
+        <w:rPr>
+          <w:rFonts w:ascii="Calibri" w:eastAsia="Calibri" w:hAnsi="Calibri" w:cs="Times New Roman"/>
+          <w:b/>
+          <w:bCs/>
+        </w:rPr>
+        <w:t>2</w:t>
+      </w:r>
+      <w:r>
+        <w:rPr>
+          <w:rFonts w:ascii="Calibri" w:eastAsia="Calibri" w:hAnsi="Calibri" w:cs="Times New Roman"/>
+          <w:b/>
+          <w:bCs/>
+        </w:rPr>
+        <w:t xml:space="preserve"> par </w:t>
+      </w:r>
+      <w:r>
+        <w:rPr>
+          <w:rFonts w:ascii="Calibri" w:eastAsia="Calibri" w:hAnsi="Calibri" w:cs="Times New Roman"/>
+          <w:b/>
+          <w:bCs/>
+        </w:rPr>
+        <w:t>3</w:t>
+      </w:r>
+      <w:r>
+        <w:rPr>
+          <w:rFonts w:ascii="Calibri" w:eastAsia="Calibri" w:hAnsi="Calibri" w:cs="Times New Roman"/>
+          <w:b/>
+          <w:bCs/>
+        </w:rPr>
+        <w:t xml:space="preserve"> points d’écho)</w:t>
       </w:r>
     </w:p>
     <w:p>
@@ -204,25 +250,7 @@
           <w:i/>
           <w:iCs/>
         </w:rPr>
-        <w:t xml:space="preserve">   Les Griffons de la confrérie d’Asaph sont élevés depuis leur plus jeune âge afin de devenir des montures de combat aussi puissantes qu’agiles. Mais leur plus grand atout se trouve dans leur immunité à la magie ; des procédés secrets, ou, selon certains, une particularité héréditaire permet cet exploit. Ce qui est le plus curieux, c’est qu’ils sont également capables d’utiliser le </w:t>
-      </w:r>
-      <w:proofErr w:type="spellStart"/>
-      <w:r>
-        <w:rPr>
-          <w:rFonts w:ascii="Calibri" w:eastAsia="Calibri" w:hAnsi="Calibri" w:cs="Times New Roman"/>
-          <w:i/>
-          <w:iCs/>
-        </w:rPr>
-        <w:t>Onesong</w:t>
-      </w:r>
-      <w:proofErr w:type="spellEnd"/>
-      <w:r>
-        <w:rPr>
-          <w:rFonts w:ascii="Calibri" w:eastAsia="Calibri" w:hAnsi="Calibri" w:cs="Times New Roman"/>
-          <w:i/>
-          <w:iCs/>
-        </w:rPr>
-        <w:t xml:space="preserve">, mais aussi de permettre à leur griffonnier d’utiliser leurs propres magies et chants à travers eux. </w:t>
+        <w:t xml:space="preserve">   Les Griffons de la confrérie d’Asaph sont élevés depuis leur plus jeune âge afin de devenir des montures de combat aussi puissantes qu’agiles. Mais leur plus grand atout se trouve dans leur immunité à la magie ; des procédés secrets, ou, selon certains, une particularité héréditaire permet cet exploit. Ce qui est le plus curieux, c’est qu’ils sont également capables d’utiliser le Onesong, mais aussi de permettre à leur griffonnier d’utiliser leurs propres magies et chants à travers eux. </w:t>
       </w:r>
     </w:p>
     <w:p>
@@ -281,23 +309,63 @@
           <w:b/>
           <w:bCs/>
         </w:rPr>
-        <w:t xml:space="preserve">Dégâts : (100% de l’Echo + </w:t>
-      </w:r>
-      <w:r>
-        <w:rPr>
-          <w:rFonts w:ascii="Calibri" w:eastAsia="Calibri" w:hAnsi="Calibri" w:cs="Times New Roman"/>
-          <w:b/>
-          <w:bCs/>
-        </w:rPr>
-        <w:t>2d4</w:t>
-      </w:r>
-      <w:r>
-        <w:rPr>
-          <w:rFonts w:ascii="Calibri" w:eastAsia="Calibri" w:hAnsi="Calibri" w:cs="Times New Roman"/>
-          <w:b/>
-          <w:bCs/>
-        </w:rPr>
-        <w:t xml:space="preserve"> par 10 points d’habilité) </w:t>
+        <w:t>Dégâts : (</w:t>
+      </w:r>
+      <w:r>
+        <w:rPr>
+          <w:rFonts w:ascii="Calibri" w:eastAsia="Calibri" w:hAnsi="Calibri" w:cs="Times New Roman"/>
+          <w:b/>
+          <w:bCs/>
+        </w:rPr>
+        <w:t>50</w:t>
+      </w:r>
+      <w:r>
+        <w:rPr>
+          <w:rFonts w:ascii="Calibri" w:eastAsia="Calibri" w:hAnsi="Calibri" w:cs="Times New Roman"/>
+          <w:b/>
+          <w:bCs/>
+        </w:rPr>
+        <w:t xml:space="preserve">% de l’Echo + </w:t>
+      </w:r>
+      <w:r>
+        <w:rPr>
+          <w:rFonts w:ascii="Calibri" w:eastAsia="Calibri" w:hAnsi="Calibri" w:cs="Times New Roman"/>
+          <w:b/>
+          <w:bCs/>
+        </w:rPr>
+        <w:t>2d</w:t>
+      </w:r>
+      <w:r>
+        <w:rPr>
+          <w:rFonts w:ascii="Calibri" w:eastAsia="Calibri" w:hAnsi="Calibri" w:cs="Times New Roman"/>
+          <w:b/>
+          <w:bCs/>
+        </w:rPr>
+        <w:t>2</w:t>
+      </w:r>
+      <w:r>
+        <w:rPr>
+          <w:rFonts w:ascii="Calibri" w:eastAsia="Calibri" w:hAnsi="Calibri" w:cs="Times New Roman"/>
+          <w:b/>
+          <w:bCs/>
+        </w:rPr>
+        <w:t xml:space="preserve"> par </w:t>
+      </w:r>
+      <w:r>
+        <w:rPr>
+          <w:rFonts w:ascii="Calibri" w:eastAsia="Calibri" w:hAnsi="Calibri" w:cs="Times New Roman"/>
+          <w:b/>
+          <w:bCs/>
+        </w:rPr>
+        <w:t>4</w:t>
+      </w:r>
+      <w:r>
+        <w:rPr>
+          <w:rFonts w:ascii="Calibri" w:eastAsia="Calibri" w:hAnsi="Calibri" w:cs="Times New Roman"/>
+          <w:b/>
+          <w:bCs/>
+        </w:rPr>
+        <w:t xml:space="preserve"> points d’habilité) </w:t>
       </w:r>
     </w:p>
     <w:p>
@@ -323,7 +391,6 @@
         </w:rPr>
         <w:t xml:space="preserve">Canaliser en conducteur </w:t>
       </w:r>
-      <w:proofErr w:type="gramStart"/>
       <w:r>
         <w:rPr>
           <w:rFonts w:ascii="Calibri" w:eastAsia="Calibri" w:hAnsi="Calibri" w:cs="Times New Roman"/>
@@ -340,14 +407,7 @@
         <w:rPr>
           <w:rFonts w:ascii="Calibri" w:eastAsia="Calibri" w:hAnsi="Calibri" w:cs="Times New Roman"/>
         </w:rPr>
-        <w:t>,</w:t>
-      </w:r>
-      <w:proofErr w:type="gramEnd"/>
-      <w:r>
-        <w:rPr>
-          <w:rFonts w:ascii="Calibri" w:eastAsia="Calibri" w:hAnsi="Calibri" w:cs="Times New Roman"/>
-        </w:rPr>
-        <w:t xml:space="preserve"> M</w:t>
+        <w:t>, M</w:t>
       </w:r>
       <w:r>
         <w:rPr>
@@ -527,43 +587,7 @@
           <w:i/>
           <w:iCs/>
         </w:rPr>
-        <w:t xml:space="preserve">   Le jeune </w:t>
-      </w:r>
-      <w:proofErr w:type="spellStart"/>
-      <w:r>
-        <w:rPr>
-          <w:rFonts w:ascii="Calibri" w:eastAsia="Calibri" w:hAnsi="Calibri" w:cs="Times New Roman"/>
-          <w:i/>
-          <w:iCs/>
-        </w:rPr>
-        <w:t>Zephrael</w:t>
-      </w:r>
-      <w:proofErr w:type="spellEnd"/>
-      <w:r>
-        <w:rPr>
-          <w:rFonts w:ascii="Calibri" w:eastAsia="Calibri" w:hAnsi="Calibri" w:cs="Times New Roman"/>
-          <w:i/>
-          <w:iCs/>
-        </w:rPr>
-        <w:t xml:space="preserve"> dû faire face à de nombreuses épreuves dès le début de son voyage initiatique, étant supposé lui faire découvrir la vie et sa propre personne. Mais à la place, c’est la violence et la haine du berceau qu’il dévoila. Après quelques jours de cache-cache, de survie, de combats sanglants et de blessures, il décida de remettre à plus tard son apprentissage de la vie. Le jeune </w:t>
-      </w:r>
-      <w:proofErr w:type="spellStart"/>
-      <w:r>
-        <w:rPr>
-          <w:rFonts w:ascii="Calibri" w:eastAsia="Calibri" w:hAnsi="Calibri" w:cs="Times New Roman"/>
-          <w:i/>
-          <w:iCs/>
-        </w:rPr>
-        <w:t>Mey’wel</w:t>
-      </w:r>
-      <w:proofErr w:type="spellEnd"/>
-      <w:r>
-        <w:rPr>
-          <w:rFonts w:ascii="Calibri" w:eastAsia="Calibri" w:hAnsi="Calibri" w:cs="Times New Roman"/>
-          <w:i/>
-          <w:iCs/>
-        </w:rPr>
-        <w:t xml:space="preserve"> conclu qu’il fallait d’abord s’occuper de cette situation de crise…. En plus de son apprentissage de la guerre et du combat. </w:t>
+        <w:t xml:space="preserve">   Le jeune Zephrael dû faire face à de nombreuses épreuves dès le début de son voyage initiatique, étant supposé lui faire découvrir la vie et sa propre personne. Mais à la place, c’est la violence et la haine du berceau qu’il dévoila. Après quelques jours de cache-cache, de survie, de combats sanglants et de blessures, il décida de remettre à plus tard son apprentissage de la vie. Le jeune Mey’wel conclu qu’il fallait d’abord s’occuper de cette situation de crise…. En plus de son apprentissage de la guerre et du combat. </w:t>
       </w:r>
     </w:p>
     <w:p>

--- a/Rémission/Game en cours/Persos/PJs/Zephrael.docx
+++ b/Rémission/Game en cours/Persos/PJs/Zephrael.docx
@@ -15,6 +15,7 @@
           <w:szCs w:val="28"/>
         </w:rPr>
       </w:pPr>
+      <w:proofErr w:type="spellStart"/>
       <w:r>
         <w:rPr>
           <w:rFonts w:ascii="Calibri" w:eastAsia="Calibri" w:hAnsi="Calibri" w:cs="Times New Roman"/>
@@ -27,6 +28,7 @@
         </w:rPr>
         <w:t>Zephrael</w:t>
       </w:r>
+      <w:proofErr w:type="spellEnd"/>
     </w:p>
     <w:p>
       <w:pPr>
@@ -250,7 +252,25 @@
           <w:i/>
           <w:iCs/>
         </w:rPr>
-        <w:t xml:space="preserve">   Les Griffons de la confrérie d’Asaph sont élevés depuis leur plus jeune âge afin de devenir des montures de combat aussi puissantes qu’agiles. Mais leur plus grand atout se trouve dans leur immunité à la magie ; des procédés secrets, ou, selon certains, une particularité héréditaire permet cet exploit. Ce qui est le plus curieux, c’est qu’ils sont également capables d’utiliser le Onesong, mais aussi de permettre à leur griffonnier d’utiliser leurs propres magies et chants à travers eux. </w:t>
+        <w:t xml:space="preserve">   Les Griffons de la confrérie d’Asaph sont élevés depuis leur plus jeune âge afin de devenir des montures de combat aussi puissantes qu’agiles. Mais leur plus grand atout se trouve dans leur immunité à la magie ; des procédés secrets, ou, selon certains, une particularité héréditaire permet cet exploit. Ce qui est le plus curieux, c’est qu’ils sont également capables d’utiliser le </w:t>
+      </w:r>
+      <w:proofErr w:type="spellStart"/>
+      <w:r>
+        <w:rPr>
+          <w:rFonts w:ascii="Calibri" w:eastAsia="Calibri" w:hAnsi="Calibri" w:cs="Times New Roman"/>
+          <w:i/>
+          <w:iCs/>
+        </w:rPr>
+        <w:t>Onesong</w:t>
+      </w:r>
+      <w:proofErr w:type="spellEnd"/>
+      <w:r>
+        <w:rPr>
+          <w:rFonts w:ascii="Calibri" w:eastAsia="Calibri" w:hAnsi="Calibri" w:cs="Times New Roman"/>
+          <w:i/>
+          <w:iCs/>
+        </w:rPr>
+        <w:t xml:space="preserve">, mais aussi de permettre à leur griffonnier d’utiliser leurs propres magies et chants à travers eux. </w:t>
       </w:r>
     </w:p>
     <w:p>
@@ -391,6 +411,7 @@
         </w:rPr>
         <w:t xml:space="preserve">Canaliser en conducteur </w:t>
       </w:r>
+      <w:proofErr w:type="gramStart"/>
       <w:r>
         <w:rPr>
           <w:rFonts w:ascii="Calibri" w:eastAsia="Calibri" w:hAnsi="Calibri" w:cs="Times New Roman"/>
@@ -407,7 +428,14 @@
         <w:rPr>
           <w:rFonts w:ascii="Calibri" w:eastAsia="Calibri" w:hAnsi="Calibri" w:cs="Times New Roman"/>
         </w:rPr>
-        <w:t>, M</w:t>
+        <w:t>,</w:t>
+      </w:r>
+      <w:proofErr w:type="gramEnd"/>
+      <w:r>
+        <w:rPr>
+          <w:rFonts w:ascii="Calibri" w:eastAsia="Calibri" w:hAnsi="Calibri" w:cs="Times New Roman"/>
+        </w:rPr>
+        <w:t xml:space="preserve"> M</w:t>
       </w:r>
       <w:r>
         <w:rPr>
@@ -587,7 +615,43 @@
           <w:i/>
           <w:iCs/>
         </w:rPr>
-        <w:t xml:space="preserve">   Le jeune Zephrael dû faire face à de nombreuses épreuves dès le début de son voyage initiatique, étant supposé lui faire découvrir la vie et sa propre personne. Mais à la place, c’est la violence et la haine du berceau qu’il dévoila. Après quelques jours de cache-cache, de survie, de combats sanglants et de blessures, il décida de remettre à plus tard son apprentissage de la vie. Le jeune Mey’wel conclu qu’il fallait d’abord s’occuper de cette situation de crise…. En plus de son apprentissage de la guerre et du combat. </w:t>
+        <w:t xml:space="preserve">   Le jeune </w:t>
+      </w:r>
+      <w:proofErr w:type="spellStart"/>
+      <w:r>
+        <w:rPr>
+          <w:rFonts w:ascii="Calibri" w:eastAsia="Calibri" w:hAnsi="Calibri" w:cs="Times New Roman"/>
+          <w:i/>
+          <w:iCs/>
+        </w:rPr>
+        <w:t>Zephrael</w:t>
+      </w:r>
+      <w:proofErr w:type="spellEnd"/>
+      <w:r>
+        <w:rPr>
+          <w:rFonts w:ascii="Calibri" w:eastAsia="Calibri" w:hAnsi="Calibri" w:cs="Times New Roman"/>
+          <w:i/>
+          <w:iCs/>
+        </w:rPr>
+        <w:t xml:space="preserve"> dû faire face à de nombreuses épreuves dès le début de son voyage initiatique, étant supposé lui faire découvrir la vie et sa propre personne. Mais à la place, c’est la violence et la haine du berceau qu’il dévoila. Après quelques jours de cache-cache, de survie, de combats sanglants et de blessures, il décida de remettre à plus tard son apprentissage de la vie. Le jeune </w:t>
+      </w:r>
+      <w:proofErr w:type="spellStart"/>
+      <w:r>
+        <w:rPr>
+          <w:rFonts w:ascii="Calibri" w:eastAsia="Calibri" w:hAnsi="Calibri" w:cs="Times New Roman"/>
+          <w:i/>
+          <w:iCs/>
+        </w:rPr>
+        <w:t>Mey’wel</w:t>
+      </w:r>
+      <w:proofErr w:type="spellEnd"/>
+      <w:r>
+        <w:rPr>
+          <w:rFonts w:ascii="Calibri" w:eastAsia="Calibri" w:hAnsi="Calibri" w:cs="Times New Roman"/>
+          <w:i/>
+          <w:iCs/>
+        </w:rPr>
+        <w:t xml:space="preserve"> conclu qu’il fallait d’abord s’occuper de cette situation de crise…. En plus de son apprentissage de la guerre et du combat. </w:t>
       </w:r>
     </w:p>
     <w:p>
@@ -706,6 +770,16 @@
         </w:rPr>
         <w:br/>
       </w:r>
+    </w:p>
+    <w:p>
+      <w:pPr>
+        <w:spacing w:line="256" w:lineRule="auto"/>
+        <w:rPr>
+          <w:rFonts w:ascii="Calibri" w:eastAsia="Calibri" w:hAnsi="Calibri" w:cs="Times New Roman"/>
+          <w:b/>
+          <w:bCs/>
+        </w:rPr>
+      </w:pPr>
     </w:p>
     <w:p/>
     <w:sectPr>

--- a/Rémission/Game en cours/Persos/PJs/Zephrael.docx
+++ b/Rémission/Game en cours/Persos/PJs/Zephrael.docx
@@ -761,6 +761,155 @@
           <w:bCs/>
         </w:rPr>
         <w:t>.</w:t>
+      </w:r>
+    </w:p>
+    <w:p>
+      <w:pPr>
+        <w:spacing w:line="256" w:lineRule="auto"/>
+        <w:rPr>
+          <w:rFonts w:ascii="Calibri" w:eastAsia="Calibri" w:hAnsi="Calibri" w:cs="Times New Roman"/>
+          <w:b/>
+          <w:bCs/>
+        </w:rPr>
+      </w:pPr>
+    </w:p>
+    <w:p>
+      <w:pPr>
+        <w:spacing w:line="256" w:lineRule="auto"/>
+        <w:rPr>
+          <w:rFonts w:ascii="Calibri" w:eastAsia="Calibri" w:hAnsi="Calibri" w:cs="Times New Roman"/>
+          <w:b/>
+          <w:bCs/>
+        </w:rPr>
+      </w:pPr>
+    </w:p>
+    <w:p>
+      <w:pPr>
+        <w:spacing w:line="256" w:lineRule="auto"/>
+        <w:rPr>
+          <w:rFonts w:ascii="Calibri" w:eastAsia="Calibri" w:hAnsi="Calibri" w:cs="Times New Roman"/>
+          <w:b/>
+          <w:bCs/>
+          <w:i/>
+          <w:iCs/>
+          <w:sz w:val="28"/>
+          <w:szCs w:val="28"/>
+        </w:rPr>
+      </w:pPr>
+      <w:r>
+        <w:rPr>
+          <w:rFonts w:ascii="Calibri" w:eastAsia="Calibri" w:hAnsi="Calibri" w:cs="Times New Roman"/>
+          <w:b/>
+          <w:bCs/>
+        </w:rPr>
+        <w:lastRenderedPageBreak/>
+        <w:t xml:space="preserve">   </w:t>
+      </w:r>
+      <w:r>
+        <w:rPr>
+          <w:rFonts w:ascii="Calibri" w:eastAsia="Calibri" w:hAnsi="Calibri" w:cs="Times New Roman"/>
+          <w:b/>
+          <w:bCs/>
+          <w:i/>
+          <w:iCs/>
+          <w:sz w:val="28"/>
+          <w:szCs w:val="28"/>
+        </w:rPr>
+        <w:t xml:space="preserve">Dévot </w:t>
+      </w:r>
+    </w:p>
+    <w:p>
+      <w:pPr>
+        <w:spacing w:line="256" w:lineRule="auto"/>
+        <w:rPr>
+          <w:rFonts w:ascii="Calibri" w:eastAsia="Calibri" w:hAnsi="Calibri" w:cs="Times New Roman"/>
+        </w:rPr>
+      </w:pPr>
+      <w:r>
+        <w:rPr>
+          <w:rFonts w:ascii="Calibri" w:eastAsia="Calibri" w:hAnsi="Calibri" w:cs="Times New Roman"/>
+        </w:rPr>
+        <w:t xml:space="preserve">   Vision du Vert : Vous bénéficiez de différents bonus selon les « stances » que vous prenez.</w:t>
+      </w:r>
+    </w:p>
+    <w:p>
+      <w:pPr>
+        <w:spacing w:line="256" w:lineRule="auto"/>
+        <w:rPr>
+          <w:rFonts w:ascii="Calibri" w:eastAsia="Calibri" w:hAnsi="Calibri" w:cs="Times New Roman"/>
+        </w:rPr>
+      </w:pPr>
+      <w:r>
+        <w:rPr>
+          <w:rFonts w:ascii="Calibri" w:eastAsia="Calibri" w:hAnsi="Calibri" w:cs="Times New Roman"/>
+        </w:rPr>
+        <w:t xml:space="preserve">   Cornes du taureau : Vous avez une attaque gratuite par tour.</w:t>
+      </w:r>
+    </w:p>
+    <w:p>
+      <w:pPr>
+        <w:spacing w:line="256" w:lineRule="auto"/>
+        <w:rPr>
+          <w:rFonts w:ascii="Calibri" w:eastAsia="Calibri" w:hAnsi="Calibri" w:cs="Times New Roman"/>
+        </w:rPr>
+      </w:pPr>
+      <w:r>
+        <w:rPr>
+          <w:rFonts w:ascii="Calibri" w:eastAsia="Calibri" w:hAnsi="Calibri" w:cs="Times New Roman"/>
+        </w:rPr>
+        <w:t xml:space="preserve">   Bois du cerf : Les alliés à 5 cases autour de vous récupèrent </w:t>
+      </w:r>
+      <w:r>
+        <w:rPr>
+          <w:rFonts w:ascii="Calibri" w:eastAsia="Calibri" w:hAnsi="Calibri" w:cs="Times New Roman"/>
+        </w:rPr>
+        <w:t xml:space="preserve">1 </w:t>
+      </w:r>
+      <w:r>
+        <w:rPr>
+          <w:rFonts w:ascii="Calibri" w:eastAsia="Calibri" w:hAnsi="Calibri" w:cs="Times New Roman"/>
+        </w:rPr>
+        <w:t>*</w:t>
+      </w:r>
+      <w:r>
+        <w:rPr>
+          <w:rFonts w:ascii="Calibri" w:eastAsia="Calibri" w:hAnsi="Calibri" w:cs="Times New Roman"/>
+        </w:rPr>
+        <w:t xml:space="preserve"> Sagesse vigueur au début de votre tour</w:t>
+      </w:r>
+      <w:r>
+        <w:rPr>
+          <w:rFonts w:ascii="Calibri" w:eastAsia="Calibri" w:hAnsi="Calibri" w:cs="Times New Roman"/>
+        </w:rPr>
+        <w:t xml:space="preserve">. </w:t>
+      </w:r>
+    </w:p>
+    <w:p>
+      <w:pPr>
+        <w:spacing w:line="256" w:lineRule="auto"/>
+        <w:rPr>
+          <w:rFonts w:ascii="Calibri" w:eastAsia="Calibri" w:hAnsi="Calibri" w:cs="Times New Roman"/>
+        </w:rPr>
+      </w:pPr>
+      <w:r>
+        <w:rPr>
+          <w:rFonts w:ascii="Calibri" w:eastAsia="Calibri" w:hAnsi="Calibri" w:cs="Times New Roman"/>
+        </w:rPr>
+        <w:t xml:space="preserve">   </w:t>
+      </w:r>
+      <w:r>
+        <w:rPr>
+          <w:rFonts w:ascii="Calibri" w:eastAsia="Calibri" w:hAnsi="Calibri" w:cs="Times New Roman"/>
+        </w:rPr>
+        <w:t xml:space="preserve"> </w:t>
+      </w:r>
+      <w:r>
+        <w:rPr>
+          <w:rFonts w:ascii="Calibri" w:eastAsia="Calibri" w:hAnsi="Calibri" w:cs="Times New Roman"/>
+          <w:b/>
+          <w:bCs/>
+        </w:rPr>
+        <w:t xml:space="preserve">   </w:t>
       </w:r>
       <w:r>
         <w:rPr>
